--- a/Ch07Tsk03/Ch07Ex01.docx
+++ b/Ch07Tsk03/Ch07Ex01.docx
@@ -562,8 +562,6 @@
         <w:ind w:left="360"/>
         <w:jc w:val="left"/>
       </w:pPr>
-      <w:bookmarkStart w:id="0" w:name="_GoBack"/>
-      <w:bookmarkEnd w:id="0"/>
     </w:p>
     <w:p>
       <w:pPr>
@@ -587,31 +585,50 @@
         <w:ind w:left="360"/>
         <w:jc w:val="left"/>
       </w:pPr>
-    </w:p>
-    <w:p>
-      <w:pPr>
-        <w:pStyle w:val="ListParagraph"/>
-        <w:ind w:left="360"/>
-        <w:jc w:val="left"/>
-      </w:pPr>
-    </w:p>
-    <w:p>
-      <w:pPr>
-        <w:pStyle w:val="ListParagraph"/>
-        <w:ind w:left="360"/>
-        <w:jc w:val="left"/>
-      </w:pPr>
-    </w:p>
-    <w:p>
-      <w:pPr>
-        <w:pStyle w:val="ListParagraph"/>
-        <w:jc w:val="left"/>
-      </w:pPr>
-    </w:p>
-    <w:p>
-      <w:pPr>
-        <w:jc w:val="left"/>
-      </w:pPr>
+      <w:bookmarkStart w:id="0" w:name="_GoBack"/>
+      <w:bookmarkEnd w:id="0"/>
+    </w:p>
+    <w:p>
+      <w:pPr>
+        <w:jc w:val="left"/>
+      </w:pPr>
+      <w:r>
+        <w:drawing>
+          <wp:inline distT="0" distB="0" distL="0" distR="0" wp14:anchorId="3745F3B3" wp14:editId="6CD2FDA1">
+            <wp:extent cx="6305797" cy="3790215"/>
+            <wp:effectExtent l="0" t="0" r="0" b="1270"/>
+            <wp:docPr id="1" name="Picture 1"/>
+            <wp:cNvGraphicFramePr>
+              <a:graphicFrameLocks xmlns:a="http://schemas.openxmlformats.org/drawingml/2006/main" noChangeAspect="1"/>
+            </wp:cNvGraphicFramePr>
+            <a:graphic xmlns:a="http://schemas.openxmlformats.org/drawingml/2006/main">
+              <a:graphicData uri="http://schemas.openxmlformats.org/drawingml/2006/picture">
+                <pic:pic xmlns:pic="http://schemas.openxmlformats.org/drawingml/2006/picture">
+                  <pic:nvPicPr>
+                    <pic:cNvPr id="0" name=""/>
+                    <pic:cNvPicPr/>
+                  </pic:nvPicPr>
+                  <pic:blipFill>
+                    <a:blip r:embed="rId6"/>
+                    <a:stretch>
+                      <a:fillRect/>
+                    </a:stretch>
+                  </pic:blipFill>
+                  <pic:spPr>
+                    <a:xfrm>
+                      <a:off x="0" y="0"/>
+                      <a:ext cx="6302334" cy="3788134"/>
+                    </a:xfrm>
+                    <a:prstGeom prst="rect">
+                      <a:avLst/>
+                    </a:prstGeom>
+                  </pic:spPr>
+                </pic:pic>
+              </a:graphicData>
+            </a:graphic>
+          </wp:inline>
+        </w:drawing>
+      </w:r>
     </w:p>
     <w:p>
       <w:pPr>
